--- a/运行机制/说明-答案.docx
+++ b/运行机制/说明-答案.docx
@@ -11,7 +11,6 @@
         </w:numPr>
         <w:ind w:firstLineChars="0"/>
         <w:rPr>
-          <w:rFonts w:hint="eastAsia"/>
           <w:sz w:val="24"/>
           <w:szCs w:val="24"/>
         </w:rPr>
@@ -30,7 +29,6 @@
         <w:pStyle w:val="a3"/>
         <w:ind w:left="420" w:firstLineChars="0" w:firstLine="0"/>
         <w:rPr>
-          <w:rFonts w:hint="eastAsia"/>
           <w:sz w:val="24"/>
           <w:szCs w:val="24"/>
         </w:rPr>
@@ -57,7 +55,6 @@
         <w:pStyle w:val="a3"/>
         <w:ind w:left="420" w:firstLineChars="0" w:firstLine="0"/>
         <w:rPr>
-          <w:rFonts w:hint="eastAsia"/>
           <w:sz w:val="24"/>
           <w:szCs w:val="24"/>
         </w:rPr>
@@ -77,7 +74,7 @@
           <w:sz w:val="24"/>
           <w:szCs w:val="24"/>
         </w:rPr>
-        <w:t>setInterval</w:t>
+        <w:t>setTimeout</w:t>
       </w:r>
       <w:proofErr w:type="spellEnd"/>
       <w:r>
@@ -102,7 +99,6 @@
         <w:pStyle w:val="a3"/>
         <w:ind w:left="420" w:firstLineChars="0" w:firstLine="0"/>
         <w:rPr>
-          <w:rFonts w:hint="eastAsia"/>
           <w:sz w:val="24"/>
           <w:szCs w:val="24"/>
         </w:rPr>
@@ -122,7 +118,14 @@
           <w:sz w:val="24"/>
           <w:szCs w:val="24"/>
         </w:rPr>
-        <w:t>setInterval</w:t>
+        <w:t>set</w:t>
+      </w:r>
+      <w:r>
+        <w:rPr>
+          <w:sz w:val="24"/>
+          <w:szCs w:val="24"/>
+        </w:rPr>
+        <w:t>Timeout</w:t>
       </w:r>
       <w:proofErr w:type="spellEnd"/>
       <w:r>
@@ -131,6 +134,14 @@
           <w:sz w:val="24"/>
           <w:szCs w:val="24"/>
         </w:rPr>
+        <w:t xml:space="preserve"> </w:t>
+      </w:r>
+      <w:r>
+        <w:rPr>
+          <w:rFonts w:hint="eastAsia"/>
+          <w:sz w:val="24"/>
+          <w:szCs w:val="24"/>
+        </w:rPr>
         <w:t>()</w:t>
       </w:r>
       <w:r>
@@ -183,6 +194,8 @@
         </w:rPr>
         <w:t>；</w:t>
       </w:r>
+      <w:bookmarkStart w:id="0" w:name="_GoBack"/>
+      <w:bookmarkEnd w:id="0"/>
     </w:p>
     <w:p>
       <w:pPr>
@@ -193,34 +206,17 @@
         </w:numPr>
         <w:ind w:firstLineChars="0"/>
         <w:rPr>
-          <w:rFonts w:hint="eastAsia"/>
-          <w:sz w:val="24"/>
-          <w:szCs w:val="24"/>
-        </w:rPr>
-      </w:pPr>
-      <w:r>
-        <w:rPr>
-          <w:rFonts w:hint="eastAsia"/>
-          <w:sz w:val="24"/>
-          <w:szCs w:val="24"/>
-        </w:rPr>
-        <w:t>demo</w:t>
-      </w:r>
-      <w:r>
-        <w:rPr>
-          <w:rFonts w:hint="eastAsia"/>
-          <w:sz w:val="24"/>
-          <w:szCs w:val="24"/>
-        </w:rPr>
-        <w:t>3</w:t>
-      </w:r>
-      <w:r>
-        <w:rPr>
-          <w:rFonts w:hint="eastAsia"/>
-          <w:sz w:val="24"/>
-          <w:szCs w:val="24"/>
-        </w:rPr>
-        <w:t>.js:</w:t>
+          <w:sz w:val="24"/>
+          <w:szCs w:val="24"/>
+        </w:rPr>
+      </w:pPr>
+      <w:r>
+        <w:rPr>
+          <w:rFonts w:hint="eastAsia"/>
+          <w:sz w:val="24"/>
+          <w:szCs w:val="24"/>
+        </w:rPr>
+        <w:t>demo3.js:</w:t>
       </w:r>
     </w:p>
     <w:p>
@@ -228,7 +224,6 @@
         <w:pStyle w:val="a3"/>
         <w:ind w:left="420" w:firstLineChars="0" w:firstLine="0"/>
         <w:rPr>
-          <w:rFonts w:hint="eastAsia"/>
           <w:sz w:val="24"/>
           <w:szCs w:val="24"/>
         </w:rPr>
@@ -255,7 +250,6 @@
         <w:pStyle w:val="a3"/>
         <w:ind w:left="420" w:firstLineChars="0" w:firstLine="0"/>
         <w:rPr>
-          <w:rFonts w:hint="eastAsia"/>
           <w:sz w:val="24"/>
           <w:szCs w:val="24"/>
         </w:rPr>
@@ -302,34 +296,17 @@
         </w:numPr>
         <w:ind w:firstLineChars="0"/>
         <w:rPr>
-          <w:rFonts w:hint="eastAsia"/>
-          <w:sz w:val="24"/>
-          <w:szCs w:val="24"/>
-        </w:rPr>
-      </w:pPr>
-      <w:r>
-        <w:rPr>
-          <w:rFonts w:hint="eastAsia"/>
-          <w:sz w:val="24"/>
-          <w:szCs w:val="24"/>
-        </w:rPr>
-        <w:t>demo</w:t>
-      </w:r>
-      <w:r>
-        <w:rPr>
-          <w:rFonts w:hint="eastAsia"/>
-          <w:sz w:val="24"/>
-          <w:szCs w:val="24"/>
-        </w:rPr>
-        <w:t>4</w:t>
-      </w:r>
-      <w:r>
-        <w:rPr>
-          <w:rFonts w:hint="eastAsia"/>
-          <w:sz w:val="24"/>
-          <w:szCs w:val="24"/>
-        </w:rPr>
-        <w:t>.js:</w:t>
+          <w:sz w:val="24"/>
+          <w:szCs w:val="24"/>
+        </w:rPr>
+      </w:pPr>
+      <w:r>
+        <w:rPr>
+          <w:rFonts w:hint="eastAsia"/>
+          <w:sz w:val="24"/>
+          <w:szCs w:val="24"/>
+        </w:rPr>
+        <w:t>demo4.js:</w:t>
       </w:r>
     </w:p>
     <w:p>
@@ -337,7 +314,6 @@
         <w:pStyle w:val="a3"/>
         <w:ind w:left="420" w:firstLineChars="0" w:firstLine="0"/>
         <w:rPr>
-          <w:rFonts w:hint="eastAsia"/>
           <w:sz w:val="24"/>
           <w:szCs w:val="24"/>
         </w:rPr>
@@ -364,7 +340,6 @@
         <w:pStyle w:val="a3"/>
         <w:ind w:left="420" w:firstLineChars="0" w:firstLine="0"/>
         <w:rPr>
-          <w:rFonts w:hint="eastAsia"/>
           <w:sz w:val="24"/>
           <w:szCs w:val="24"/>
         </w:rPr>
@@ -500,15 +475,12 @@
         </w:rPr>
         <w:t xml:space="preserve"> 1  2  333</w:t>
       </w:r>
-      <w:bookmarkStart w:id="0" w:name="_GoBack"/>
-      <w:bookmarkEnd w:id="0"/>
     </w:p>
     <w:p>
       <w:pPr>
         <w:pStyle w:val="a3"/>
         <w:ind w:left="420" w:firstLineChars="0" w:firstLine="0"/>
         <w:rPr>
-          <w:rFonts w:hint="eastAsia"/>
           <w:sz w:val="24"/>
           <w:szCs w:val="24"/>
         </w:rPr>
@@ -518,9 +490,6 @@
       <w:pPr>
         <w:pStyle w:val="a3"/>
         <w:ind w:left="420" w:firstLineChars="0" w:firstLine="0"/>
-        <w:rPr>
-          <w:rFonts w:hint="eastAsia"/>
-        </w:rPr>
       </w:pPr>
     </w:p>
     <w:p>
